--- a/Координаты кругов в таблице.docx
+++ b/Координаты кругов в таблице.docx
@@ -42,6 +42,49 @@
           <w:szCs w:val="24"/>
           <w:lang w:val="en-US"/>
         </w:rPr>
+        <w:t>260, 170, 5);</w:t>
+      </w:r>
+    </w:p>
+    <w:p>
+      <w:pPr>
+        <w:spacing w:after="0"/>
+        <w:jc w:val="both"/>
+        <w:rPr>
+          <w:rFonts w:ascii="Times New Roman" w:hAnsi="Times New Roman" w:cs="Times New Roman"/>
+          <w:sz w:val="24"/>
+          <w:szCs w:val="24"/>
+          <w:lang w:val="en-US"/>
+        </w:rPr>
+      </w:pPr>
+      <w:proofErr w:type="spellStart"/>
+      <w:proofErr w:type="gramStart"/>
+      <w:r>
+        <w:rPr>
+          <w:rFonts w:ascii="Times New Roman" w:hAnsi="Times New Roman" w:cs="Times New Roman"/>
+          <w:sz w:val="24"/>
+          <w:szCs w:val="24"/>
+          <w:lang w:val="en-US"/>
+        </w:rPr>
+        <w:t>myGLCD.drawCircle</w:t>
+      </w:r>
+      <w:proofErr w:type="spellEnd"/>
+      <w:r>
+        <w:rPr>
+          <w:rFonts w:ascii="Times New Roman" w:hAnsi="Times New Roman" w:cs="Times New Roman"/>
+          <w:sz w:val="24"/>
+          <w:szCs w:val="24"/>
+          <w:lang w:val="en-US"/>
+        </w:rPr>
+        <w:t>(</w:t>
+      </w:r>
+      <w:proofErr w:type="gramEnd"/>
+      <w:r>
+        <w:rPr>
+          <w:rFonts w:ascii="Times New Roman" w:hAnsi="Times New Roman" w:cs="Times New Roman"/>
+          <w:sz w:val="24"/>
+          <w:szCs w:val="24"/>
+          <w:lang w:val="en-US"/>
+        </w:rPr>
         <w:t>280, 170, 5);</w:t>
       </w:r>
     </w:p>
@@ -510,6 +553,7 @@
           <w:lang w:val="en-US"/>
         </w:rPr>
       </w:pPr>
+      <w:bookmarkStart w:id="0" w:name="_GoBack"/>
       <w:proofErr w:type="spellStart"/>
       <w:proofErr w:type="gramStart"/>
       <w:r>
@@ -757,26 +801,28 @@
         <w:t>60, 210, 5);</w:t>
       </w:r>
     </w:p>
-    <w:p>
-      <w:pPr>
-        <w:spacing w:after="0"/>
-        <w:jc w:val="both"/>
-        <w:rPr>
-          <w:rFonts w:ascii="Times New Roman" w:hAnsi="Times New Roman" w:cs="Times New Roman"/>
-          <w:sz w:val="24"/>
-          <w:szCs w:val="24"/>
-          <w:lang w:val="en-US"/>
-        </w:rPr>
-      </w:pPr>
-    </w:p>
-    <w:p>
-      <w:pPr>
-        <w:spacing w:after="0"/>
-        <w:jc w:val="both"/>
-        <w:rPr>
-          <w:rFonts w:ascii="Times New Roman" w:hAnsi="Times New Roman" w:cs="Times New Roman"/>
-          <w:sz w:val="24"/>
-          <w:szCs w:val="24"/>
+    <w:bookmarkEnd w:id="0"/>
+    <w:p>
+      <w:pPr>
+        <w:spacing w:after="0"/>
+        <w:jc w:val="both"/>
+        <w:rPr>
+          <w:rFonts w:ascii="Times New Roman" w:hAnsi="Times New Roman" w:cs="Times New Roman"/>
+          <w:sz w:val="24"/>
+          <w:szCs w:val="24"/>
+          <w:lang w:val="en-US"/>
+        </w:rPr>
+      </w:pPr>
+    </w:p>
+    <w:p>
+      <w:pPr>
+        <w:spacing w:after="0"/>
+        <w:jc w:val="both"/>
+        <w:rPr>
+          <w:rFonts w:ascii="Times New Roman" w:hAnsi="Times New Roman" w:cs="Times New Roman"/>
+          <w:sz w:val="24"/>
+          <w:szCs w:val="24"/>
+          <w:lang w:val="en-US"/>
         </w:rPr>
       </w:pPr>
     </w:p>
@@ -907,8 +953,6 @@
         </w:rPr>
         <w:t>210, 120, 50);</w:t>
       </w:r>
-      <w:bookmarkStart w:id="0" w:name="_GoBack"/>
-      <w:bookmarkEnd w:id="0"/>
     </w:p>
     <w:sectPr>
       <w:pgSz w:w="11906" w:h="16838"/>

--- a/Координаты кругов в таблице.docx
+++ b/Координаты кругов в таблице.docx
@@ -42,7 +42,7 @@
           <w:szCs w:val="24"/>
           <w:lang w:val="en-US"/>
         </w:rPr>
-        <w:t>260, 170, 5);</w:t>
+        <w:t>280, 170, 5);</w:t>
       </w:r>
     </w:p>
     <w:p>
@@ -85,7 +85,7 @@
           <w:szCs w:val="24"/>
           <w:lang w:val="en-US"/>
         </w:rPr>
-        <w:t>280, 170, 5);</w:t>
+        <w:t>260, 190, 5);</w:t>
       </w:r>
     </w:p>
     <w:p>
@@ -128,7 +128,7 @@
           <w:szCs w:val="24"/>
           <w:lang w:val="en-US"/>
         </w:rPr>
-        <w:t>260, 190, 5);</w:t>
+        <w:t>280, 190, 5);</w:t>
       </w:r>
     </w:p>
     <w:p>
@@ -171,7 +171,7 @@
           <w:szCs w:val="24"/>
           <w:lang w:val="en-US"/>
         </w:rPr>
-        <w:t>280, 190, 5);</w:t>
+        <w:t>260, 210, 5);</w:t>
       </w:r>
     </w:p>
     <w:p>
@@ -214,8 +214,20 @@
           <w:szCs w:val="24"/>
           <w:lang w:val="en-US"/>
         </w:rPr>
-        <w:t>260, 210, 5);</w:t>
-      </w:r>
+        <w:t>280, 210, 5);</w:t>
+      </w:r>
+    </w:p>
+    <w:p>
+      <w:pPr>
+        <w:spacing w:after="0"/>
+        <w:jc w:val="both"/>
+        <w:rPr>
+          <w:rFonts w:ascii="Times New Roman" w:hAnsi="Times New Roman" w:cs="Times New Roman"/>
+          <w:sz w:val="24"/>
+          <w:szCs w:val="24"/>
+          <w:lang w:val="en-US"/>
+        </w:rPr>
+      </w:pPr>
     </w:p>
     <w:p>
       <w:pPr>
@@ -257,20 +269,8 @@
           <w:szCs w:val="24"/>
           <w:lang w:val="en-US"/>
         </w:rPr>
-        <w:t>280, 210, 5);</w:t>
-      </w:r>
-    </w:p>
-    <w:p>
-      <w:pPr>
-        <w:spacing w:after="0"/>
-        <w:jc w:val="both"/>
-        <w:rPr>
-          <w:rFonts w:ascii="Times New Roman" w:hAnsi="Times New Roman" w:cs="Times New Roman"/>
-          <w:sz w:val="24"/>
-          <w:szCs w:val="24"/>
-          <w:lang w:val="en-US"/>
-        </w:rPr>
-      </w:pPr>
+        <w:t>150, 170, 5);</w:t>
+      </w:r>
     </w:p>
     <w:p>
       <w:pPr>
@@ -312,7 +312,7 @@
           <w:szCs w:val="24"/>
           <w:lang w:val="en-US"/>
         </w:rPr>
-        <w:t>150, 170, 5);</w:t>
+        <w:t>170, 170, 5);</w:t>
       </w:r>
     </w:p>
     <w:p>
@@ -355,7 +355,7 @@
           <w:szCs w:val="24"/>
           <w:lang w:val="en-US"/>
         </w:rPr>
-        <w:t>170, 170, 5);</w:t>
+        <w:t>150, 190, 5);</w:t>
       </w:r>
     </w:p>
     <w:p>
@@ -398,7 +398,7 @@
           <w:szCs w:val="24"/>
           <w:lang w:val="en-US"/>
         </w:rPr>
-        <w:t>150, 190, 5);</w:t>
+        <w:t>170, 190, 5);</w:t>
       </w:r>
     </w:p>
     <w:p>
@@ -441,7 +441,7 @@
           <w:szCs w:val="24"/>
           <w:lang w:val="en-US"/>
         </w:rPr>
-        <w:t>170, 190, 5);</w:t>
+        <w:t>150, 210, 5);</w:t>
       </w:r>
     </w:p>
     <w:p>
@@ -484,8 +484,20 @@
           <w:szCs w:val="24"/>
           <w:lang w:val="en-US"/>
         </w:rPr>
-        <w:t>150, 210, 5);</w:t>
-      </w:r>
+        <w:t>170, 210, 5);</w:t>
+      </w:r>
+    </w:p>
+    <w:p>
+      <w:pPr>
+        <w:spacing w:after="0"/>
+        <w:jc w:val="both"/>
+        <w:rPr>
+          <w:rFonts w:ascii="Times New Roman" w:hAnsi="Times New Roman" w:cs="Times New Roman"/>
+          <w:sz w:val="24"/>
+          <w:szCs w:val="24"/>
+          <w:lang w:val="en-US"/>
+        </w:rPr>
+      </w:pPr>
     </w:p>
     <w:p>
       <w:pPr>
@@ -527,432 +539,376 @@
           <w:szCs w:val="24"/>
           <w:lang w:val="en-US"/>
         </w:rPr>
-        <w:t>170, 210, 5);</w:t>
-      </w:r>
-    </w:p>
-    <w:p>
-      <w:pPr>
-        <w:spacing w:after="0"/>
-        <w:jc w:val="both"/>
-        <w:rPr>
-          <w:rFonts w:ascii="Times New Roman" w:hAnsi="Times New Roman" w:cs="Times New Roman"/>
-          <w:sz w:val="24"/>
-          <w:szCs w:val="24"/>
-          <w:lang w:val="en-US"/>
-        </w:rPr>
-      </w:pPr>
-    </w:p>
-    <w:p>
-      <w:pPr>
-        <w:spacing w:after="0"/>
-        <w:jc w:val="both"/>
-        <w:rPr>
-          <w:rFonts w:ascii="Times New Roman" w:hAnsi="Times New Roman" w:cs="Times New Roman"/>
-          <w:sz w:val="24"/>
-          <w:szCs w:val="24"/>
-          <w:lang w:val="en-US"/>
-        </w:rPr>
-      </w:pPr>
+        <w:t>40, 170, 5);</w:t>
+      </w:r>
+    </w:p>
+    <w:p>
+      <w:pPr>
+        <w:spacing w:after="0"/>
+        <w:jc w:val="both"/>
+        <w:rPr>
+          <w:rFonts w:ascii="Times New Roman" w:hAnsi="Times New Roman" w:cs="Times New Roman"/>
+          <w:sz w:val="24"/>
+          <w:szCs w:val="24"/>
+          <w:lang w:val="en-US"/>
+        </w:rPr>
+      </w:pPr>
+      <w:proofErr w:type="spellStart"/>
+      <w:proofErr w:type="gramStart"/>
+      <w:r>
+        <w:rPr>
+          <w:rFonts w:ascii="Times New Roman" w:hAnsi="Times New Roman" w:cs="Times New Roman"/>
+          <w:sz w:val="24"/>
+          <w:szCs w:val="24"/>
+          <w:lang w:val="en-US"/>
+        </w:rPr>
+        <w:t>myGLCD.drawCircle</w:t>
+      </w:r>
+      <w:proofErr w:type="spellEnd"/>
+      <w:r>
+        <w:rPr>
+          <w:rFonts w:ascii="Times New Roman" w:hAnsi="Times New Roman" w:cs="Times New Roman"/>
+          <w:sz w:val="24"/>
+          <w:szCs w:val="24"/>
+          <w:lang w:val="en-US"/>
+        </w:rPr>
+        <w:t>(</w:t>
+      </w:r>
+      <w:proofErr w:type="gramEnd"/>
+      <w:r>
+        <w:rPr>
+          <w:rFonts w:ascii="Times New Roman" w:hAnsi="Times New Roman" w:cs="Times New Roman"/>
+          <w:sz w:val="24"/>
+          <w:szCs w:val="24"/>
+          <w:lang w:val="en-US"/>
+        </w:rPr>
+        <w:t>60, 170, 5);</w:t>
+      </w:r>
+    </w:p>
+    <w:p>
+      <w:pPr>
+        <w:spacing w:after="0"/>
+        <w:jc w:val="both"/>
+        <w:rPr>
+          <w:rFonts w:ascii="Times New Roman" w:hAnsi="Times New Roman" w:cs="Times New Roman"/>
+          <w:sz w:val="24"/>
+          <w:szCs w:val="24"/>
+          <w:lang w:val="en-US"/>
+        </w:rPr>
+      </w:pPr>
+      <w:proofErr w:type="spellStart"/>
+      <w:proofErr w:type="gramStart"/>
+      <w:r>
+        <w:rPr>
+          <w:rFonts w:ascii="Times New Roman" w:hAnsi="Times New Roman" w:cs="Times New Roman"/>
+          <w:sz w:val="24"/>
+          <w:szCs w:val="24"/>
+          <w:lang w:val="en-US"/>
+        </w:rPr>
+        <w:t>myGLCD.drawCircle</w:t>
+      </w:r>
+      <w:proofErr w:type="spellEnd"/>
+      <w:r>
+        <w:rPr>
+          <w:rFonts w:ascii="Times New Roman" w:hAnsi="Times New Roman" w:cs="Times New Roman"/>
+          <w:sz w:val="24"/>
+          <w:szCs w:val="24"/>
+          <w:lang w:val="en-US"/>
+        </w:rPr>
+        <w:t>(</w:t>
+      </w:r>
+      <w:proofErr w:type="gramEnd"/>
+      <w:r>
+        <w:rPr>
+          <w:rFonts w:ascii="Times New Roman" w:hAnsi="Times New Roman" w:cs="Times New Roman"/>
+          <w:sz w:val="24"/>
+          <w:szCs w:val="24"/>
+          <w:lang w:val="en-US"/>
+        </w:rPr>
+        <w:t>40, 190, 5);</w:t>
+      </w:r>
+    </w:p>
+    <w:p>
+      <w:pPr>
+        <w:spacing w:after="0"/>
+        <w:jc w:val="both"/>
+        <w:rPr>
+          <w:rFonts w:ascii="Times New Roman" w:hAnsi="Times New Roman" w:cs="Times New Roman"/>
+          <w:sz w:val="24"/>
+          <w:szCs w:val="24"/>
+          <w:lang w:val="en-US"/>
+        </w:rPr>
+      </w:pPr>
+      <w:proofErr w:type="spellStart"/>
+      <w:proofErr w:type="gramStart"/>
+      <w:r>
+        <w:rPr>
+          <w:rFonts w:ascii="Times New Roman" w:hAnsi="Times New Roman" w:cs="Times New Roman"/>
+          <w:sz w:val="24"/>
+          <w:szCs w:val="24"/>
+          <w:lang w:val="en-US"/>
+        </w:rPr>
+        <w:t>myGLCD.drawCircle</w:t>
+      </w:r>
+      <w:proofErr w:type="spellEnd"/>
+      <w:r>
+        <w:rPr>
+          <w:rFonts w:ascii="Times New Roman" w:hAnsi="Times New Roman" w:cs="Times New Roman"/>
+          <w:sz w:val="24"/>
+          <w:szCs w:val="24"/>
+          <w:lang w:val="en-US"/>
+        </w:rPr>
+        <w:t>(</w:t>
+      </w:r>
+      <w:proofErr w:type="gramEnd"/>
+      <w:r>
+        <w:rPr>
+          <w:rFonts w:ascii="Times New Roman" w:hAnsi="Times New Roman" w:cs="Times New Roman"/>
+          <w:sz w:val="24"/>
+          <w:szCs w:val="24"/>
+          <w:lang w:val="en-US"/>
+        </w:rPr>
+        <w:t>60, 190, 5);</w:t>
+      </w:r>
+    </w:p>
+    <w:p>
+      <w:pPr>
+        <w:spacing w:after="0"/>
+        <w:jc w:val="both"/>
+        <w:rPr>
+          <w:rFonts w:ascii="Times New Roman" w:hAnsi="Times New Roman" w:cs="Times New Roman"/>
+          <w:sz w:val="24"/>
+          <w:szCs w:val="24"/>
+          <w:lang w:val="en-US"/>
+        </w:rPr>
+      </w:pPr>
+      <w:proofErr w:type="spellStart"/>
+      <w:proofErr w:type="gramStart"/>
+      <w:r>
+        <w:rPr>
+          <w:rFonts w:ascii="Times New Roman" w:hAnsi="Times New Roman" w:cs="Times New Roman"/>
+          <w:sz w:val="24"/>
+          <w:szCs w:val="24"/>
+          <w:lang w:val="en-US"/>
+        </w:rPr>
+        <w:t>myGLCD.drawCircle</w:t>
+      </w:r>
+      <w:proofErr w:type="spellEnd"/>
+      <w:r>
+        <w:rPr>
+          <w:rFonts w:ascii="Times New Roman" w:hAnsi="Times New Roman" w:cs="Times New Roman"/>
+          <w:sz w:val="24"/>
+          <w:szCs w:val="24"/>
+          <w:lang w:val="en-US"/>
+        </w:rPr>
+        <w:t>(</w:t>
+      </w:r>
+      <w:proofErr w:type="gramEnd"/>
+      <w:r>
+        <w:rPr>
+          <w:rFonts w:ascii="Times New Roman" w:hAnsi="Times New Roman" w:cs="Times New Roman"/>
+          <w:sz w:val="24"/>
+          <w:szCs w:val="24"/>
+          <w:lang w:val="en-US"/>
+        </w:rPr>
+        <w:t>40, 210, 5);</w:t>
+      </w:r>
+    </w:p>
+    <w:p>
+      <w:pPr>
+        <w:spacing w:after="0"/>
+        <w:jc w:val="both"/>
+        <w:rPr>
+          <w:rFonts w:ascii="Times New Roman" w:hAnsi="Times New Roman" w:cs="Times New Roman"/>
+          <w:sz w:val="24"/>
+          <w:szCs w:val="24"/>
+          <w:lang w:val="en-US"/>
+        </w:rPr>
+      </w:pPr>
+      <w:proofErr w:type="spellStart"/>
+      <w:proofErr w:type="gramStart"/>
+      <w:r>
+        <w:rPr>
+          <w:rFonts w:ascii="Times New Roman" w:hAnsi="Times New Roman" w:cs="Times New Roman"/>
+          <w:sz w:val="24"/>
+          <w:szCs w:val="24"/>
+          <w:lang w:val="en-US"/>
+        </w:rPr>
+        <w:t>myGLCD.drawCircle</w:t>
+      </w:r>
+      <w:proofErr w:type="spellEnd"/>
+      <w:r>
+        <w:rPr>
+          <w:rFonts w:ascii="Times New Roman" w:hAnsi="Times New Roman" w:cs="Times New Roman"/>
+          <w:sz w:val="24"/>
+          <w:szCs w:val="24"/>
+          <w:lang w:val="en-US"/>
+        </w:rPr>
+        <w:t>(</w:t>
+      </w:r>
+      <w:proofErr w:type="gramEnd"/>
+      <w:r>
+        <w:rPr>
+          <w:rFonts w:ascii="Times New Roman" w:hAnsi="Times New Roman" w:cs="Times New Roman"/>
+          <w:sz w:val="24"/>
+          <w:szCs w:val="24"/>
+          <w:lang w:val="en-US"/>
+        </w:rPr>
+        <w:t>60, 210, 5);</w:t>
+      </w:r>
+    </w:p>
+    <w:p>
+      <w:pPr>
+        <w:spacing w:after="0"/>
+        <w:jc w:val="both"/>
+        <w:rPr>
+          <w:rFonts w:ascii="Times New Roman" w:hAnsi="Times New Roman" w:cs="Times New Roman"/>
+          <w:sz w:val="24"/>
+          <w:szCs w:val="24"/>
+          <w:lang w:val="en-US"/>
+        </w:rPr>
+      </w:pPr>
+    </w:p>
+    <w:p>
+      <w:pPr>
+        <w:spacing w:after="0"/>
+        <w:jc w:val="both"/>
+        <w:rPr>
+          <w:rFonts w:ascii="Times New Roman" w:hAnsi="Times New Roman" w:cs="Times New Roman"/>
+          <w:sz w:val="24"/>
+          <w:szCs w:val="24"/>
+        </w:rPr>
+      </w:pPr>
+    </w:p>
+    <w:p>
+      <w:pPr>
+        <w:spacing w:after="0"/>
+        <w:jc w:val="both"/>
+        <w:rPr>
+          <w:rFonts w:ascii="Times New Roman" w:hAnsi="Times New Roman" w:cs="Times New Roman"/>
+          <w:sz w:val="24"/>
+          <w:szCs w:val="24"/>
+          <w:lang w:val="en-US"/>
+        </w:rPr>
+      </w:pPr>
+      <w:proofErr w:type="spellStart"/>
+      <w:proofErr w:type="gramStart"/>
+      <w:r>
+        <w:rPr>
+          <w:rFonts w:ascii="Times New Roman" w:hAnsi="Times New Roman" w:cs="Times New Roman"/>
+          <w:sz w:val="24"/>
+          <w:szCs w:val="24"/>
+          <w:lang w:val="en-US"/>
+        </w:rPr>
+        <w:t>myGLCD.drawLine</w:t>
+      </w:r>
+      <w:proofErr w:type="spellEnd"/>
+      <w:r>
+        <w:rPr>
+          <w:rFonts w:ascii="Times New Roman" w:hAnsi="Times New Roman" w:cs="Times New Roman"/>
+          <w:sz w:val="24"/>
+          <w:szCs w:val="24"/>
+          <w:lang w:val="en-US"/>
+        </w:rPr>
+        <w:t>(</w:t>
+      </w:r>
+      <w:proofErr w:type="gramEnd"/>
+      <w:r>
+        <w:rPr>
+          <w:rFonts w:ascii="Times New Roman" w:hAnsi="Times New Roman" w:cs="Times New Roman"/>
+          <w:sz w:val="24"/>
+          <w:szCs w:val="24"/>
+          <w:lang w:val="en-US"/>
+        </w:rPr>
+        <w:t>160, 70, 260, 170);</w:t>
+      </w:r>
+    </w:p>
+    <w:p>
+      <w:pPr>
+        <w:spacing w:after="0"/>
+        <w:jc w:val="both"/>
+        <w:rPr>
+          <w:rFonts w:ascii="Times New Roman" w:hAnsi="Times New Roman" w:cs="Times New Roman"/>
+          <w:sz w:val="24"/>
+          <w:szCs w:val="24"/>
+          <w:lang w:val="en-US"/>
+        </w:rPr>
+      </w:pPr>
+      <w:proofErr w:type="spellStart"/>
+      <w:proofErr w:type="gramStart"/>
+      <w:r>
+        <w:rPr>
+          <w:rFonts w:ascii="Times New Roman" w:hAnsi="Times New Roman" w:cs="Times New Roman"/>
+          <w:sz w:val="24"/>
+          <w:szCs w:val="24"/>
+          <w:lang w:val="en-US"/>
+        </w:rPr>
+        <w:t>myGLCD.drawRect</w:t>
+      </w:r>
+      <w:proofErr w:type="spellEnd"/>
+      <w:r>
+        <w:rPr>
+          <w:rFonts w:ascii="Times New Roman" w:hAnsi="Times New Roman" w:cs="Times New Roman"/>
+          <w:sz w:val="24"/>
+          <w:szCs w:val="24"/>
+          <w:lang w:val="en-US"/>
+        </w:rPr>
+        <w:t>(</w:t>
+      </w:r>
+      <w:proofErr w:type="gramEnd"/>
+      <w:r>
+        <w:rPr>
+          <w:rFonts w:ascii="Times New Roman" w:hAnsi="Times New Roman" w:cs="Times New Roman"/>
+          <w:sz w:val="24"/>
+          <w:szCs w:val="24"/>
+          <w:lang w:val="en-US"/>
+        </w:rPr>
+        <w:t>160, 70, 260, 170);</w:t>
+      </w:r>
+    </w:p>
+    <w:p>
+      <w:pPr>
+        <w:spacing w:after="0"/>
+        <w:jc w:val="both"/>
+        <w:rPr>
+          <w:rFonts w:ascii="Times New Roman" w:hAnsi="Times New Roman" w:cs="Times New Roman"/>
+          <w:sz w:val="24"/>
+          <w:szCs w:val="24"/>
+        </w:rPr>
+      </w:pPr>
+      <w:proofErr w:type="spellStart"/>
+      <w:proofErr w:type="gramStart"/>
+      <w:r>
+        <w:rPr>
+          <w:rFonts w:ascii="Times New Roman" w:hAnsi="Times New Roman" w:cs="Times New Roman"/>
+          <w:sz w:val="24"/>
+          <w:szCs w:val="24"/>
+          <w:lang w:val="en-US"/>
+        </w:rPr>
+        <w:t>myGLCD.drawCircle</w:t>
+      </w:r>
+      <w:proofErr w:type="spellEnd"/>
+      <w:r>
+        <w:rPr>
+          <w:rFonts w:ascii="Times New Roman" w:hAnsi="Times New Roman" w:cs="Times New Roman"/>
+          <w:sz w:val="24"/>
+          <w:szCs w:val="24"/>
+          <w:lang w:val="en-US"/>
+        </w:rPr>
+        <w:t>(</w:t>
+      </w:r>
+      <w:proofErr w:type="gramEnd"/>
+      <w:r>
+        <w:rPr>
+          <w:rFonts w:ascii="Times New Roman" w:hAnsi="Times New Roman" w:cs="Times New Roman"/>
+          <w:sz w:val="24"/>
+          <w:szCs w:val="24"/>
+          <w:lang w:val="en-US"/>
+        </w:rPr>
+        <w:t>210, 120, 50);</w:t>
+      </w:r>
       <w:bookmarkStart w:id="0" w:name="_GoBack"/>
-      <w:proofErr w:type="spellStart"/>
-      <w:proofErr w:type="gramStart"/>
-      <w:r>
-        <w:rPr>
-          <w:rFonts w:ascii="Times New Roman" w:hAnsi="Times New Roman" w:cs="Times New Roman"/>
-          <w:sz w:val="24"/>
-          <w:szCs w:val="24"/>
-          <w:lang w:val="en-US"/>
-        </w:rPr>
-        <w:t>myGLCD.drawCircle</w:t>
-      </w:r>
-      <w:proofErr w:type="spellEnd"/>
-      <w:r>
-        <w:rPr>
-          <w:rFonts w:ascii="Times New Roman" w:hAnsi="Times New Roman" w:cs="Times New Roman"/>
-          <w:sz w:val="24"/>
-          <w:szCs w:val="24"/>
-          <w:lang w:val="en-US"/>
-        </w:rPr>
-        <w:t>(</w:t>
-      </w:r>
-      <w:proofErr w:type="gramEnd"/>
-      <w:r>
-        <w:rPr>
-          <w:rFonts w:ascii="Times New Roman" w:hAnsi="Times New Roman" w:cs="Times New Roman"/>
-          <w:sz w:val="24"/>
-          <w:szCs w:val="24"/>
-          <w:lang w:val="en-US"/>
-        </w:rPr>
-        <w:t>40, 170, 5);</w:t>
-      </w:r>
-    </w:p>
-    <w:p>
-      <w:pPr>
-        <w:spacing w:after="0"/>
-        <w:jc w:val="both"/>
-        <w:rPr>
-          <w:rFonts w:ascii="Times New Roman" w:hAnsi="Times New Roman" w:cs="Times New Roman"/>
-          <w:sz w:val="24"/>
-          <w:szCs w:val="24"/>
-          <w:lang w:val="en-US"/>
-        </w:rPr>
-      </w:pPr>
-      <w:proofErr w:type="spellStart"/>
-      <w:proofErr w:type="gramStart"/>
-      <w:r>
-        <w:rPr>
-          <w:rFonts w:ascii="Times New Roman" w:hAnsi="Times New Roman" w:cs="Times New Roman"/>
-          <w:sz w:val="24"/>
-          <w:szCs w:val="24"/>
-          <w:lang w:val="en-US"/>
-        </w:rPr>
-        <w:t>myGLCD.drawCircle</w:t>
-      </w:r>
-      <w:proofErr w:type="spellEnd"/>
-      <w:r>
-        <w:rPr>
-          <w:rFonts w:ascii="Times New Roman" w:hAnsi="Times New Roman" w:cs="Times New Roman"/>
-          <w:sz w:val="24"/>
-          <w:szCs w:val="24"/>
-          <w:lang w:val="en-US"/>
-        </w:rPr>
-        <w:t>(</w:t>
-      </w:r>
-      <w:proofErr w:type="gramEnd"/>
-      <w:r>
-        <w:rPr>
-          <w:rFonts w:ascii="Times New Roman" w:hAnsi="Times New Roman" w:cs="Times New Roman"/>
-          <w:sz w:val="24"/>
-          <w:szCs w:val="24"/>
-          <w:lang w:val="en-US"/>
-        </w:rPr>
-        <w:t>60, 170, 5);</w:t>
-      </w:r>
-    </w:p>
-    <w:p>
-      <w:pPr>
-        <w:spacing w:after="0"/>
-        <w:jc w:val="both"/>
-        <w:rPr>
-          <w:rFonts w:ascii="Times New Roman" w:hAnsi="Times New Roman" w:cs="Times New Roman"/>
-          <w:sz w:val="24"/>
-          <w:szCs w:val="24"/>
-          <w:lang w:val="en-US"/>
-        </w:rPr>
-      </w:pPr>
-      <w:proofErr w:type="spellStart"/>
-      <w:proofErr w:type="gramStart"/>
-      <w:r>
-        <w:rPr>
-          <w:rFonts w:ascii="Times New Roman" w:hAnsi="Times New Roman" w:cs="Times New Roman"/>
-          <w:sz w:val="24"/>
-          <w:szCs w:val="24"/>
-          <w:lang w:val="en-US"/>
-        </w:rPr>
-        <w:t>myGLCD.drawCircle</w:t>
-      </w:r>
-      <w:proofErr w:type="spellEnd"/>
-      <w:r>
-        <w:rPr>
-          <w:rFonts w:ascii="Times New Roman" w:hAnsi="Times New Roman" w:cs="Times New Roman"/>
-          <w:sz w:val="24"/>
-          <w:szCs w:val="24"/>
-          <w:lang w:val="en-US"/>
-        </w:rPr>
-        <w:t>(</w:t>
-      </w:r>
-      <w:proofErr w:type="gramEnd"/>
-      <w:r>
-        <w:rPr>
-          <w:rFonts w:ascii="Times New Roman" w:hAnsi="Times New Roman" w:cs="Times New Roman"/>
-          <w:sz w:val="24"/>
-          <w:szCs w:val="24"/>
-          <w:lang w:val="en-US"/>
-        </w:rPr>
-        <w:t>40, 190, 5);</w:t>
-      </w:r>
-    </w:p>
-    <w:p>
-      <w:pPr>
-        <w:spacing w:after="0"/>
-        <w:jc w:val="both"/>
-        <w:rPr>
-          <w:rFonts w:ascii="Times New Roman" w:hAnsi="Times New Roman" w:cs="Times New Roman"/>
-          <w:sz w:val="24"/>
-          <w:szCs w:val="24"/>
-          <w:lang w:val="en-US"/>
-        </w:rPr>
-      </w:pPr>
-      <w:proofErr w:type="spellStart"/>
-      <w:proofErr w:type="gramStart"/>
-      <w:r>
-        <w:rPr>
-          <w:rFonts w:ascii="Times New Roman" w:hAnsi="Times New Roman" w:cs="Times New Roman"/>
-          <w:sz w:val="24"/>
-          <w:szCs w:val="24"/>
-          <w:lang w:val="en-US"/>
-        </w:rPr>
-        <w:t>myGLCD.drawCircle</w:t>
-      </w:r>
-      <w:proofErr w:type="spellEnd"/>
-      <w:r>
-        <w:rPr>
-          <w:rFonts w:ascii="Times New Roman" w:hAnsi="Times New Roman" w:cs="Times New Roman"/>
-          <w:sz w:val="24"/>
-          <w:szCs w:val="24"/>
-          <w:lang w:val="en-US"/>
-        </w:rPr>
-        <w:t>(</w:t>
-      </w:r>
-      <w:proofErr w:type="gramEnd"/>
-      <w:r>
-        <w:rPr>
-          <w:rFonts w:ascii="Times New Roman" w:hAnsi="Times New Roman" w:cs="Times New Roman"/>
-          <w:sz w:val="24"/>
-          <w:szCs w:val="24"/>
-          <w:lang w:val="en-US"/>
-        </w:rPr>
-        <w:t>60, 190, 5);</w:t>
-      </w:r>
-    </w:p>
-    <w:p>
-      <w:pPr>
-        <w:spacing w:after="0"/>
-        <w:jc w:val="both"/>
-        <w:rPr>
-          <w:rFonts w:ascii="Times New Roman" w:hAnsi="Times New Roman" w:cs="Times New Roman"/>
-          <w:sz w:val="24"/>
-          <w:szCs w:val="24"/>
-          <w:lang w:val="en-US"/>
-        </w:rPr>
-      </w:pPr>
-      <w:proofErr w:type="spellStart"/>
-      <w:proofErr w:type="gramStart"/>
-      <w:r>
-        <w:rPr>
-          <w:rFonts w:ascii="Times New Roman" w:hAnsi="Times New Roman" w:cs="Times New Roman"/>
-          <w:sz w:val="24"/>
-          <w:szCs w:val="24"/>
-          <w:lang w:val="en-US"/>
-        </w:rPr>
-        <w:t>myGLCD.drawCircle</w:t>
-      </w:r>
-      <w:proofErr w:type="spellEnd"/>
-      <w:r>
-        <w:rPr>
-          <w:rFonts w:ascii="Times New Roman" w:hAnsi="Times New Roman" w:cs="Times New Roman"/>
-          <w:sz w:val="24"/>
-          <w:szCs w:val="24"/>
-          <w:lang w:val="en-US"/>
-        </w:rPr>
-        <w:t>(</w:t>
-      </w:r>
-      <w:proofErr w:type="gramEnd"/>
-      <w:r>
-        <w:rPr>
-          <w:rFonts w:ascii="Times New Roman" w:hAnsi="Times New Roman" w:cs="Times New Roman"/>
-          <w:sz w:val="24"/>
-          <w:szCs w:val="24"/>
-          <w:lang w:val="en-US"/>
-        </w:rPr>
-        <w:t>40, 210, 5);</w:t>
-      </w:r>
-    </w:p>
-    <w:p>
-      <w:pPr>
-        <w:spacing w:after="0"/>
-        <w:jc w:val="both"/>
-        <w:rPr>
-          <w:rFonts w:ascii="Times New Roman" w:hAnsi="Times New Roman" w:cs="Times New Roman"/>
-          <w:sz w:val="24"/>
-          <w:szCs w:val="24"/>
-          <w:lang w:val="en-US"/>
-        </w:rPr>
-      </w:pPr>
-      <w:proofErr w:type="spellStart"/>
-      <w:proofErr w:type="gramStart"/>
-      <w:r>
-        <w:rPr>
-          <w:rFonts w:ascii="Times New Roman" w:hAnsi="Times New Roman" w:cs="Times New Roman"/>
-          <w:sz w:val="24"/>
-          <w:szCs w:val="24"/>
-          <w:lang w:val="en-US"/>
-        </w:rPr>
-        <w:t>myGLCD.drawCircle</w:t>
-      </w:r>
-      <w:proofErr w:type="spellEnd"/>
-      <w:r>
-        <w:rPr>
-          <w:rFonts w:ascii="Times New Roman" w:hAnsi="Times New Roman" w:cs="Times New Roman"/>
-          <w:sz w:val="24"/>
-          <w:szCs w:val="24"/>
-          <w:lang w:val="en-US"/>
-        </w:rPr>
-        <w:t>(</w:t>
-      </w:r>
-      <w:proofErr w:type="gramEnd"/>
-      <w:r>
-        <w:rPr>
-          <w:rFonts w:ascii="Times New Roman" w:hAnsi="Times New Roman" w:cs="Times New Roman"/>
-          <w:sz w:val="24"/>
-          <w:szCs w:val="24"/>
-          <w:lang w:val="en-US"/>
-        </w:rPr>
-        <w:t>60, 210, 5);</w:t>
-      </w:r>
-    </w:p>
-    <w:bookmarkEnd w:id="0"/>
-    <w:p>
-      <w:pPr>
-        <w:spacing w:after="0"/>
-        <w:jc w:val="both"/>
-        <w:rPr>
-          <w:rFonts w:ascii="Times New Roman" w:hAnsi="Times New Roman" w:cs="Times New Roman"/>
-          <w:sz w:val="24"/>
-          <w:szCs w:val="24"/>
-          <w:lang w:val="en-US"/>
-        </w:rPr>
-      </w:pPr>
-    </w:p>
-    <w:p>
-      <w:pPr>
-        <w:spacing w:after="0"/>
-        <w:jc w:val="both"/>
-        <w:rPr>
-          <w:rFonts w:ascii="Times New Roman" w:hAnsi="Times New Roman" w:cs="Times New Roman"/>
-          <w:sz w:val="24"/>
-          <w:szCs w:val="24"/>
-          <w:lang w:val="en-US"/>
-        </w:rPr>
-      </w:pPr>
-    </w:p>
-    <w:p>
-      <w:pPr>
-        <w:spacing w:after="0"/>
-        <w:jc w:val="both"/>
-        <w:rPr>
-          <w:rFonts w:ascii="Times New Roman" w:hAnsi="Times New Roman" w:cs="Times New Roman"/>
-          <w:sz w:val="24"/>
-          <w:szCs w:val="24"/>
-          <w:lang w:val="en-US"/>
-        </w:rPr>
-      </w:pPr>
-      <w:proofErr w:type="spellStart"/>
-      <w:proofErr w:type="gramStart"/>
-      <w:r>
-        <w:rPr>
-          <w:rFonts w:ascii="Times New Roman" w:hAnsi="Times New Roman" w:cs="Times New Roman"/>
-          <w:sz w:val="24"/>
-          <w:szCs w:val="24"/>
-          <w:lang w:val="en-US"/>
-        </w:rPr>
-        <w:t>myGLCD.drawLine</w:t>
-      </w:r>
-      <w:proofErr w:type="spellEnd"/>
-      <w:r>
-        <w:rPr>
-          <w:rFonts w:ascii="Times New Roman" w:hAnsi="Times New Roman" w:cs="Times New Roman"/>
-          <w:sz w:val="24"/>
-          <w:szCs w:val="24"/>
-          <w:lang w:val="en-US"/>
-        </w:rPr>
-        <w:t>(</w:t>
-      </w:r>
-      <w:proofErr w:type="gramEnd"/>
-      <w:r>
-        <w:rPr>
-          <w:rFonts w:ascii="Times New Roman" w:hAnsi="Times New Roman" w:cs="Times New Roman"/>
-          <w:sz w:val="24"/>
-          <w:szCs w:val="24"/>
-          <w:lang w:val="en-US"/>
-        </w:rPr>
-        <w:t>160, 70, 260, 170);</w:t>
-      </w:r>
-    </w:p>
-    <w:p>
-      <w:pPr>
-        <w:spacing w:after="0"/>
-        <w:jc w:val="both"/>
-        <w:rPr>
-          <w:rFonts w:ascii="Times New Roman" w:hAnsi="Times New Roman" w:cs="Times New Roman"/>
-          <w:sz w:val="24"/>
-          <w:szCs w:val="24"/>
-          <w:lang w:val="en-US"/>
-        </w:rPr>
-      </w:pPr>
-      <w:proofErr w:type="spellStart"/>
-      <w:proofErr w:type="gramStart"/>
-      <w:r>
-        <w:rPr>
-          <w:rFonts w:ascii="Times New Roman" w:hAnsi="Times New Roman" w:cs="Times New Roman"/>
-          <w:sz w:val="24"/>
-          <w:szCs w:val="24"/>
-          <w:lang w:val="en-US"/>
-        </w:rPr>
-        <w:t>myGLCD.drawRect</w:t>
-      </w:r>
-      <w:proofErr w:type="spellEnd"/>
-      <w:r>
-        <w:rPr>
-          <w:rFonts w:ascii="Times New Roman" w:hAnsi="Times New Roman" w:cs="Times New Roman"/>
-          <w:sz w:val="24"/>
-          <w:szCs w:val="24"/>
-          <w:lang w:val="en-US"/>
-        </w:rPr>
-        <w:t>(</w:t>
-      </w:r>
-      <w:proofErr w:type="gramEnd"/>
-      <w:r>
-        <w:rPr>
-          <w:rFonts w:ascii="Times New Roman" w:hAnsi="Times New Roman" w:cs="Times New Roman"/>
-          <w:sz w:val="24"/>
-          <w:szCs w:val="24"/>
-          <w:lang w:val="en-US"/>
-        </w:rPr>
-        <w:t>160, 70, 260, 170);</w:t>
-      </w:r>
-    </w:p>
-    <w:p>
-      <w:pPr>
-        <w:spacing w:after="0"/>
-        <w:jc w:val="both"/>
-        <w:rPr>
-          <w:rFonts w:ascii="Times New Roman" w:hAnsi="Times New Roman" w:cs="Times New Roman"/>
-          <w:sz w:val="24"/>
-          <w:szCs w:val="24"/>
-        </w:rPr>
-      </w:pPr>
-      <w:proofErr w:type="spellStart"/>
-      <w:proofErr w:type="gramStart"/>
-      <w:r>
-        <w:rPr>
-          <w:rFonts w:ascii="Times New Roman" w:hAnsi="Times New Roman" w:cs="Times New Roman"/>
-          <w:sz w:val="24"/>
-          <w:szCs w:val="24"/>
-          <w:lang w:val="en-US"/>
-        </w:rPr>
-        <w:t>myGLCD.drawCircle</w:t>
-      </w:r>
-      <w:proofErr w:type="spellEnd"/>
-      <w:r>
-        <w:rPr>
-          <w:rFonts w:ascii="Times New Roman" w:hAnsi="Times New Roman" w:cs="Times New Roman"/>
-          <w:sz w:val="24"/>
-          <w:szCs w:val="24"/>
-          <w:lang w:val="en-US"/>
-        </w:rPr>
-        <w:t>(</w:t>
-      </w:r>
-      <w:proofErr w:type="gramEnd"/>
-      <w:r>
-        <w:rPr>
-          <w:rFonts w:ascii="Times New Roman" w:hAnsi="Times New Roman" w:cs="Times New Roman"/>
-          <w:sz w:val="24"/>
-          <w:szCs w:val="24"/>
-          <w:lang w:val="en-US"/>
-        </w:rPr>
-        <w:t>210, 120, 50);</w:t>
-      </w:r>
+      <w:bookmarkEnd w:id="0"/>
     </w:p>
     <w:sectPr>
       <w:pgSz w:w="11906" w:h="16838"/>
